--- a/assign1.docx
+++ b/assign1.docx
@@ -128,15 +128,7 @@
           <w:szCs w:val="24"/>
           <w:lang w:val="en-US"/>
         </w:rPr>
-        <w:t xml:space="preserve"> of the space. In which 1 of them contains only 1 type of color dot (blue in this case), the other contains a mixture of dots. This corresponds to the leaf node and the sub-tree, respectively. </w:t>
-      </w:r>
-      <w:r>
-        <w:rPr>
-          <w:sz w:val="24"/>
-          <w:szCs w:val="24"/>
-          <w:lang w:val="en-US"/>
-        </w:rPr>
-        <w:t xml:space="preserve">The separation is parallel to 1 of the axes. </w:t>
+        <w:t xml:space="preserve"> of the space. In which 1 of them contains only 1 type of color dot (blue in this case), the other contains a mixture of dots. This corresponds to the leaf node and the sub-tree, respectively. The separation is parallel to 1 of the axes. </w:t>
       </w:r>
     </w:p>
     <w:p>
@@ -367,7 +359,15 @@
           <w:lang w:val="en-US"/>
         </w:rPr>
         <w:lastRenderedPageBreak/>
-        <w:t>We can say the blue dot happened to appear in the red region is “noise” and if we split this region again into 2 it will lead to “overfitting”. It is true that we should aim for lowest entropy in each leaf; however, decision tree is notorious for easy to be overly-complex</w:t>
+        <w:t xml:space="preserve">We can say the blue dot happened to appear in the red region is “noise” and if we split this region again into 2 it will lead to “overfitting”. It is true that we should aim for lowest entropy in each leaf; however, decision tree is notorious for easy to be </w:t>
+      </w:r>
+      <w:r>
+        <w:rPr>
+          <w:sz w:val="24"/>
+          <w:szCs w:val="24"/>
+          <w:lang w:val="en-US"/>
+        </w:rPr>
+        <w:t>overly complex</w:t>
       </w:r>
       <w:r>
         <w:rPr>
@@ -407,23 +407,7 @@
           <w:szCs w:val="24"/>
           <w:lang w:val="en-US"/>
         </w:rPr>
-        <w:t>predictions</w:t>
-      </w:r>
-      <w:r>
-        <w:rPr>
-          <w:sz w:val="24"/>
-          <w:szCs w:val="24"/>
-          <w:lang w:val="en-US"/>
-        </w:rPr>
-        <w:t xml:space="preserve"> (CMPUT 466 Lecture Notes)</w:t>
-      </w:r>
-      <w:r>
-        <w:rPr>
-          <w:sz w:val="24"/>
-          <w:szCs w:val="24"/>
-          <w:lang w:val="en-US"/>
-        </w:rPr>
-        <w:t>.</w:t>
+        <w:t>predictions (CMPUT 466 Lecture Notes).</w:t>
       </w:r>
     </w:p>
     <w:p>
@@ -649,6 +633,1002 @@
     </w:p>
     <w:p>
       <w:pPr>
+        <w:pStyle w:val="ListParagraph"/>
+        <w:numPr>
+          <w:ilvl w:val="0"/>
+          <w:numId w:val="1"/>
+        </w:numPr>
+        <w:rPr>
+          <w:sz w:val="24"/>
+          <w:szCs w:val="24"/>
+          <w:lang w:val="en-US"/>
+        </w:rPr>
+      </w:pPr>
+      <w:r>
+        <w:rPr>
+          <w:sz w:val="24"/>
+          <w:szCs w:val="24"/>
+          <w:lang w:val="en-US"/>
+        </w:rPr>
+        <w:t>AE = 0.811*(8/18) + 0 + 0.650*(6/18) = 0.577</w:t>
+      </w:r>
+    </w:p>
+    <w:p>
+      <w:pPr>
+        <w:rPr>
+          <w:sz w:val="24"/>
+          <w:szCs w:val="24"/>
+          <w:lang w:val="en-US"/>
+        </w:rPr>
+      </w:pPr>
+    </w:p>
+    <w:p>
+      <w:pPr>
+        <w:pStyle w:val="ListParagraph"/>
+        <w:numPr>
+          <w:ilvl w:val="0"/>
+          <w:numId w:val="1"/>
+        </w:numPr>
+        <w:rPr>
+          <w:sz w:val="24"/>
+          <w:szCs w:val="24"/>
+          <w:lang w:val="en-US"/>
+        </w:rPr>
+      </w:pPr>
+      <w:r>
+        <w:rPr>
+          <w:sz w:val="24"/>
+          <w:szCs w:val="24"/>
+          <w:lang w:val="en-US"/>
+        </w:rPr>
+        <w:t>Consider the horizontal separation cuts y-axis at about -2, vertical separation at x = 2.</w:t>
+      </w:r>
+    </w:p>
+    <w:p>
+      <w:pPr>
+        <w:pStyle w:val="ListParagraph"/>
+        <w:rPr>
+          <w:sz w:val="24"/>
+          <w:szCs w:val="24"/>
+          <w:lang w:val="en-US"/>
+        </w:rPr>
+      </w:pPr>
+    </w:p>
+    <w:p>
+      <w:pPr>
+        <w:pStyle w:val="ListParagraph"/>
+        <w:rPr>
+          <w:sz w:val="24"/>
+          <w:szCs w:val="24"/>
+          <w:lang w:val="en-US"/>
+        </w:rPr>
+      </w:pPr>
+    </w:p>
+    <w:p>
+      <w:pPr>
+        <w:pStyle w:val="ListParagraph"/>
+        <w:rPr>
+          <w:sz w:val="24"/>
+          <w:szCs w:val="24"/>
+          <w:lang w:val="en-US"/>
+        </w:rPr>
+      </w:pPr>
+    </w:p>
+    <w:p>
+      <w:pPr>
+        <w:pStyle w:val="ListParagraph"/>
+        <w:rPr>
+          <w:sz w:val="24"/>
+          <w:szCs w:val="24"/>
+          <w:lang w:val="en-US"/>
+        </w:rPr>
+      </w:pPr>
+    </w:p>
+    <w:p>
+      <w:pPr>
+        <w:pStyle w:val="ListParagraph"/>
+        <w:rPr>
+          <w:sz w:val="24"/>
+          <w:szCs w:val="24"/>
+          <w:lang w:val="en-US"/>
+        </w:rPr>
+      </w:pPr>
+    </w:p>
+    <w:p>
+      <w:pPr>
+        <w:pStyle w:val="ListParagraph"/>
+        <w:rPr>
+          <w:sz w:val="24"/>
+          <w:szCs w:val="24"/>
+          <w:lang w:val="en-US"/>
+        </w:rPr>
+      </w:pPr>
+    </w:p>
+    <w:p>
+      <w:pPr>
+        <w:pStyle w:val="ListParagraph"/>
+        <w:rPr>
+          <w:sz w:val="24"/>
+          <w:szCs w:val="24"/>
+          <w:lang w:val="en-US"/>
+        </w:rPr>
+      </w:pPr>
+    </w:p>
+    <w:p>
+      <w:pPr>
+        <w:jc w:val="center"/>
+        <w:rPr>
+          <w:sz w:val="24"/>
+          <w:szCs w:val="24"/>
+          <w:lang w:val="en-US"/>
+        </w:rPr>
+      </w:pPr>
+      <w:r>
+        <w:rPr>
+          <w:sz w:val="24"/>
+          <w:szCs w:val="24"/>
+          <w:lang w:val="en-US"/>
+        </w:rPr>
+        <w:t>(intentionally left blank, continue next page)</w:t>
+      </w:r>
+    </w:p>
+    <w:p>
+      <w:pPr>
+        <w:rPr>
+          <w:sz w:val="24"/>
+          <w:szCs w:val="24"/>
+          <w:lang w:val="en-US"/>
+        </w:rPr>
+      </w:pPr>
+      <w:r>
+        <w:rPr>
+          <w:noProof/>
+          <w:sz w:val="24"/>
+          <w:szCs w:val="24"/>
+          <w:lang w:val="en-US"/>
+        </w:rPr>
+        <w:lastRenderedPageBreak/>
+        <w:drawing>
+          <wp:anchor distT="0" distB="0" distL="114300" distR="114300" simplePos="0" relativeHeight="251659264" behindDoc="0" locked="0" layoutInCell="1" allowOverlap="1" wp14:anchorId="45530B1F" wp14:editId="0082A680">
+            <wp:simplePos x="0" y="0"/>
+            <wp:positionH relativeFrom="margin">
+              <wp:align>center</wp:align>
+            </wp:positionH>
+            <wp:positionV relativeFrom="paragraph">
+              <wp:posOffset>11875</wp:posOffset>
+            </wp:positionV>
+            <wp:extent cx="3770630" cy="2517775"/>
+            <wp:effectExtent l="0" t="0" r="1270" b="0"/>
+            <wp:wrapSquare wrapText="bothSides"/>
+            <wp:docPr id="2" name="Picture 2"/>
+            <wp:cNvGraphicFramePr>
+              <a:graphicFrameLocks xmlns:a="http://schemas.openxmlformats.org/drawingml/2006/main" noChangeAspect="1"/>
+            </wp:cNvGraphicFramePr>
+            <a:graphic xmlns:a="http://schemas.openxmlformats.org/drawingml/2006/main">
+              <a:graphicData uri="http://schemas.openxmlformats.org/drawingml/2006/picture">
+                <pic:pic xmlns:pic="http://schemas.openxmlformats.org/drawingml/2006/picture">
+                  <pic:nvPicPr>
+                    <pic:cNvPr id="0" name="Picture 1"/>
+                    <pic:cNvPicPr>
+                      <a:picLocks noChangeAspect="1" noChangeArrowheads="1"/>
+                    </pic:cNvPicPr>
+                  </pic:nvPicPr>
+                  <pic:blipFill>
+                    <a:blip r:embed="rId6" cstate="print">
+                      <a:extLst>
+                        <a:ext uri="{28A0092B-C50C-407E-A947-70E740481C1C}">
+                          <a14:useLocalDpi xmlns:a14="http://schemas.microsoft.com/office/drawing/2010/main" val="0"/>
+                        </a:ext>
+                      </a:extLst>
+                    </a:blip>
+                    <a:srcRect/>
+                    <a:stretch>
+                      <a:fillRect/>
+                    </a:stretch>
+                  </pic:blipFill>
+                  <pic:spPr bwMode="auto">
+                    <a:xfrm>
+                      <a:off x="0" y="0"/>
+                      <a:ext cx="3770630" cy="2517775"/>
+                    </a:xfrm>
+                    <a:prstGeom prst="rect">
+                      <a:avLst/>
+                    </a:prstGeom>
+                    <a:noFill/>
+                    <a:ln>
+                      <a:noFill/>
+                    </a:ln>
+                  </pic:spPr>
+                </pic:pic>
+              </a:graphicData>
+            </a:graphic>
+          </wp:anchor>
+        </w:drawing>
+      </w:r>
+      <w:r>
+        <w:rPr>
+          <w:sz w:val="24"/>
+          <w:szCs w:val="24"/>
+          <w:lang w:val="en-US"/>
+        </w:rPr>
+        <w:tab/>
+      </w:r>
+      <w:r>
+        <w:rPr>
+          <w:sz w:val="24"/>
+          <w:szCs w:val="24"/>
+          <w:lang w:val="en-US"/>
+        </w:rPr>
+        <w:tab/>
+      </w:r>
+    </w:p>
+    <w:p>
+      <w:pPr>
+        <w:rPr>
+          <w:sz w:val="24"/>
+          <w:szCs w:val="24"/>
+          <w:lang w:val="en-US"/>
+        </w:rPr>
+      </w:pPr>
+    </w:p>
+    <w:p>
+      <w:pPr>
+        <w:rPr>
+          <w:sz w:val="24"/>
+          <w:szCs w:val="24"/>
+          <w:lang w:val="en-US"/>
+        </w:rPr>
+      </w:pPr>
+    </w:p>
+    <w:p>
+      <w:pPr>
+        <w:rPr>
+          <w:sz w:val="24"/>
+          <w:szCs w:val="24"/>
+          <w:lang w:val="en-US"/>
+        </w:rPr>
+      </w:pPr>
+    </w:p>
+    <w:p>
+      <w:pPr>
+        <w:rPr>
+          <w:sz w:val="24"/>
+          <w:szCs w:val="24"/>
+          <w:lang w:val="en-US"/>
+        </w:rPr>
+      </w:pPr>
+    </w:p>
+    <w:p>
+      <w:pPr>
+        <w:rPr>
+          <w:sz w:val="24"/>
+          <w:szCs w:val="24"/>
+          <w:lang w:val="en-US"/>
+        </w:rPr>
+      </w:pPr>
+    </w:p>
+    <w:p>
+      <w:pPr>
+        <w:rPr>
+          <w:sz w:val="24"/>
+          <w:szCs w:val="24"/>
+          <w:lang w:val="en-US"/>
+        </w:rPr>
+      </w:pPr>
+    </w:p>
+    <w:p>
+      <w:pPr>
+        <w:rPr>
+          <w:sz w:val="24"/>
+          <w:szCs w:val="24"/>
+          <w:lang w:val="en-US"/>
+        </w:rPr>
+      </w:pPr>
+    </w:p>
+    <w:p>
+      <w:pPr>
+        <w:rPr>
+          <w:sz w:val="24"/>
+          <w:szCs w:val="24"/>
+          <w:lang w:val="en-US"/>
+        </w:rPr>
+      </w:pPr>
+    </w:p>
+    <w:p>
+      <w:pPr>
+        <w:tabs>
+          <w:tab w:val="left" w:pos="2141"/>
+        </w:tabs>
+        <w:jc w:val="center"/>
+        <w:rPr>
+          <w:sz w:val="24"/>
+          <w:szCs w:val="24"/>
+          <w:lang w:val="en-US"/>
+        </w:rPr>
+      </w:pPr>
+      <w:r>
+        <w:rPr>
+          <w:sz w:val="24"/>
+          <w:szCs w:val="24"/>
+          <w:lang w:val="en-US"/>
+        </w:rPr>
+        <w:t>Classifier (DT) for given dataset</w:t>
+      </w:r>
+    </w:p>
+    <w:p>
+      <w:pPr>
+        <w:tabs>
+          <w:tab w:val="left" w:pos="2141"/>
+        </w:tabs>
+        <w:jc w:val="center"/>
+        <w:rPr>
+          <w:sz w:val="24"/>
+          <w:szCs w:val="24"/>
+          <w:lang w:val="en-US"/>
+        </w:rPr>
+      </w:pPr>
+    </w:p>
+    <w:p>
+      <w:pPr>
+        <w:pStyle w:val="ListParagraph"/>
+        <w:numPr>
+          <w:ilvl w:val="0"/>
+          <w:numId w:val="1"/>
+        </w:numPr>
+        <w:tabs>
+          <w:tab w:val="left" w:pos="2141"/>
+        </w:tabs>
+        <w:rPr>
+          <w:sz w:val="24"/>
+          <w:szCs w:val="24"/>
+          <w:lang w:val="en-US"/>
+        </w:rPr>
+      </w:pPr>
+      <w:r>
+        <w:rPr>
+          <w:sz w:val="24"/>
+          <w:szCs w:val="24"/>
+          <w:lang w:val="en-US"/>
+        </w:rPr>
+        <w:t>Pruning:</w:t>
+      </w:r>
+    </w:p>
+    <w:p>
+      <w:pPr>
+        <w:pStyle w:val="ListParagraph"/>
+        <w:tabs>
+          <w:tab w:val="left" w:pos="2141"/>
+        </w:tabs>
+        <w:rPr>
+          <w:sz w:val="24"/>
+          <w:szCs w:val="24"/>
+          <w:lang w:val="en-US"/>
+        </w:rPr>
+      </w:pPr>
+      <w:r>
+        <w:rPr>
+          <w:sz w:val="24"/>
+          <w:szCs w:val="24"/>
+          <w:lang w:val="en-US"/>
+        </w:rPr>
+        <w:t>Performing a Chi-Square test on the “color” node (classification via color):</w:t>
+      </w:r>
+    </w:p>
+    <w:p>
+      <w:pPr>
+        <w:pStyle w:val="ListParagraph"/>
+        <w:tabs>
+          <w:tab w:val="left" w:pos="2141"/>
+        </w:tabs>
+        <w:rPr>
+          <w:sz w:val="24"/>
+          <w:szCs w:val="24"/>
+          <w:lang w:val="en-US"/>
+        </w:rPr>
+      </w:pPr>
+      <w:r>
+        <w:rPr>
+          <w:noProof/>
+          <w:sz w:val="24"/>
+          <w:szCs w:val="24"/>
+          <w:lang w:val="en-US"/>
+        </w:rPr>
+        <w:drawing>
+          <wp:anchor distT="0" distB="0" distL="114300" distR="114300" simplePos="0" relativeHeight="251660288" behindDoc="0" locked="0" layoutInCell="1" allowOverlap="1" wp14:anchorId="4E5E4925" wp14:editId="3DEF543B">
+            <wp:simplePos x="0" y="0"/>
+            <wp:positionH relativeFrom="margin">
+              <wp:align>right</wp:align>
+            </wp:positionH>
+            <wp:positionV relativeFrom="paragraph">
+              <wp:posOffset>215075</wp:posOffset>
+            </wp:positionV>
+            <wp:extent cx="5943600" cy="1697990"/>
+            <wp:effectExtent l="0" t="0" r="0" b="0"/>
+            <wp:wrapSquare wrapText="bothSides"/>
+            <wp:docPr id="3" name="Picture 3"/>
+            <wp:cNvGraphicFramePr>
+              <a:graphicFrameLocks xmlns:a="http://schemas.openxmlformats.org/drawingml/2006/main" noChangeAspect="1"/>
+            </wp:cNvGraphicFramePr>
+            <a:graphic xmlns:a="http://schemas.openxmlformats.org/drawingml/2006/main">
+              <a:graphicData uri="http://schemas.openxmlformats.org/drawingml/2006/picture">
+                <pic:pic xmlns:pic="http://schemas.openxmlformats.org/drawingml/2006/picture">
+                  <pic:nvPicPr>
+                    <pic:cNvPr id="0" name="Picture 2"/>
+                    <pic:cNvPicPr>
+                      <a:picLocks noChangeAspect="1" noChangeArrowheads="1"/>
+                    </pic:cNvPicPr>
+                  </pic:nvPicPr>
+                  <pic:blipFill>
+                    <a:blip r:embed="rId7">
+                      <a:extLst>
+                        <a:ext uri="{28A0092B-C50C-407E-A947-70E740481C1C}">
+                          <a14:useLocalDpi xmlns:a14="http://schemas.microsoft.com/office/drawing/2010/main" val="0"/>
+                        </a:ext>
+                      </a:extLst>
+                    </a:blip>
+                    <a:srcRect/>
+                    <a:stretch>
+                      <a:fillRect/>
+                    </a:stretch>
+                  </pic:blipFill>
+                  <pic:spPr bwMode="auto">
+                    <a:xfrm>
+                      <a:off x="0" y="0"/>
+                      <a:ext cx="5943600" cy="1697990"/>
+                    </a:xfrm>
+                    <a:prstGeom prst="rect">
+                      <a:avLst/>
+                    </a:prstGeom>
+                    <a:noFill/>
+                    <a:ln>
+                      <a:noFill/>
+                    </a:ln>
+                  </pic:spPr>
+                </pic:pic>
+              </a:graphicData>
+            </a:graphic>
+          </wp:anchor>
+        </w:drawing>
+      </w:r>
+    </w:p>
+    <w:p>
+      <w:pPr>
+        <w:autoSpaceDE w:val="0"/>
+        <w:autoSpaceDN w:val="0"/>
+        <w:adjustRightInd w:val="0"/>
+        <w:spacing w:after="0" w:line="240" w:lineRule="auto"/>
+        <w:jc w:val="center"/>
+        <w:rPr>
+          <w:i/>
+          <w:iCs/>
+          <w:sz w:val="24"/>
+          <w:szCs w:val="24"/>
+          <w:lang w:val="en-US"/>
+        </w:rPr>
+      </w:pPr>
+      <w:r>
+        <w:rPr>
+          <w:i/>
+          <w:iCs/>
+          <w:sz w:val="24"/>
+          <w:szCs w:val="24"/>
+          <w:lang w:val="en-US"/>
+        </w:rPr>
+        <w:t>Calculation and image in courtesy of C</w:t>
+      </w:r>
+      <w:r>
+        <w:rPr>
+          <w:i/>
+          <w:iCs/>
+          <w:sz w:val="24"/>
+          <w:szCs w:val="24"/>
+          <w:lang w:val="en-US"/>
+        </w:rPr>
+        <w:t>hi-</w:t>
+      </w:r>
+      <w:r>
+        <w:rPr>
+          <w:i/>
+          <w:iCs/>
+          <w:sz w:val="24"/>
+          <w:szCs w:val="24"/>
+          <w:lang w:val="en-US"/>
+        </w:rPr>
+        <w:t>S</w:t>
+      </w:r>
+      <w:r>
+        <w:rPr>
+          <w:i/>
+          <w:iCs/>
+          <w:sz w:val="24"/>
+          <w:szCs w:val="24"/>
+          <w:lang w:val="en-US"/>
+        </w:rPr>
+        <w:t>quared calculator at https://www.socscistatistics.com/tests/chisquare2/default2.aspx.</w:t>
+      </w:r>
+    </w:p>
+    <w:p>
+      <w:pPr>
+        <w:pStyle w:val="ListParagraph"/>
+        <w:tabs>
+          <w:tab w:val="left" w:pos="2141"/>
+        </w:tabs>
+        <w:rPr>
+          <w:sz w:val="24"/>
+          <w:szCs w:val="24"/>
+          <w:lang w:val="en-US"/>
+        </w:rPr>
+      </w:pPr>
+    </w:p>
+    <w:p>
+      <w:pPr>
+        <w:pStyle w:val="ListParagraph"/>
+        <w:tabs>
+          <w:tab w:val="left" w:pos="2141"/>
+        </w:tabs>
+        <w:rPr>
+          <w:sz w:val="24"/>
+          <w:szCs w:val="24"/>
+          <w:lang w:val="en-US"/>
+        </w:rPr>
+      </w:pPr>
+      <w:r>
+        <w:rPr>
+          <w:sz w:val="24"/>
+          <w:szCs w:val="24"/>
+          <w:lang w:val="en-US"/>
+        </w:rPr>
+        <w:t>From the result above, chi-value = 1.01, p-value is 0.60</w:t>
+      </w:r>
+      <w:r>
+        <w:rPr>
+          <w:sz w:val="24"/>
+          <w:szCs w:val="24"/>
+          <w:lang w:val="en-US"/>
+        </w:rPr>
+        <w:t>. For p &lt; 0.1, we conclude that the classes are independent from each other under this classification; and thus, the node should be removed.</w:t>
+      </w:r>
+    </w:p>
+    <w:p>
+      <w:pPr>
+        <w:pStyle w:val="ListParagraph"/>
+        <w:tabs>
+          <w:tab w:val="left" w:pos="2141"/>
+        </w:tabs>
+        <w:rPr>
+          <w:sz w:val="24"/>
+          <w:szCs w:val="24"/>
+          <w:lang w:val="en-US"/>
+        </w:rPr>
+      </w:pPr>
+    </w:p>
+    <w:p>
+      <w:pPr>
+        <w:pStyle w:val="ListParagraph"/>
+        <w:tabs>
+          <w:tab w:val="left" w:pos="2141"/>
+        </w:tabs>
+        <w:rPr>
+          <w:sz w:val="24"/>
+          <w:szCs w:val="24"/>
+          <w:lang w:val="en-US"/>
+        </w:rPr>
+      </w:pPr>
+    </w:p>
+    <w:p>
+      <w:pPr>
+        <w:pStyle w:val="ListParagraph"/>
+        <w:tabs>
+          <w:tab w:val="left" w:pos="2141"/>
+        </w:tabs>
+        <w:rPr>
+          <w:sz w:val="24"/>
+          <w:szCs w:val="24"/>
+          <w:lang w:val="en-US"/>
+        </w:rPr>
+      </w:pPr>
+    </w:p>
+    <w:p>
+      <w:pPr>
+        <w:pStyle w:val="ListParagraph"/>
+        <w:tabs>
+          <w:tab w:val="left" w:pos="2141"/>
+        </w:tabs>
+        <w:rPr>
+          <w:sz w:val="24"/>
+          <w:szCs w:val="24"/>
+          <w:lang w:val="en-US"/>
+        </w:rPr>
+      </w:pPr>
+    </w:p>
+    <w:p>
+      <w:pPr>
+        <w:tabs>
+          <w:tab w:val="left" w:pos="2141"/>
+        </w:tabs>
+        <w:rPr>
+          <w:sz w:val="24"/>
+          <w:szCs w:val="24"/>
+          <w:lang w:val="en-US"/>
+        </w:rPr>
+      </w:pPr>
+    </w:p>
+    <w:p>
+      <w:pPr>
+        <w:jc w:val="center"/>
+        <w:rPr>
+          <w:sz w:val="24"/>
+          <w:szCs w:val="24"/>
+          <w:lang w:val="en-US"/>
+        </w:rPr>
+      </w:pPr>
+      <w:r>
+        <w:rPr>
+          <w:sz w:val="24"/>
+          <w:szCs w:val="24"/>
+          <w:lang w:val="en-US"/>
+        </w:rPr>
+        <w:t>(intentionally left blank, continue next page)</w:t>
+      </w:r>
+    </w:p>
+    <w:p>
+      <w:pPr>
+        <w:pStyle w:val="ListParagraph"/>
+        <w:tabs>
+          <w:tab w:val="left" w:pos="2141"/>
+        </w:tabs>
+        <w:rPr>
+          <w:sz w:val="24"/>
+          <w:szCs w:val="24"/>
+          <w:lang w:val="en-US"/>
+        </w:rPr>
+      </w:pPr>
+    </w:p>
+    <w:p>
+      <w:pPr>
+        <w:pStyle w:val="ListParagraph"/>
+        <w:tabs>
+          <w:tab w:val="left" w:pos="2141"/>
+        </w:tabs>
+        <w:rPr>
+          <w:sz w:val="24"/>
+          <w:szCs w:val="24"/>
+          <w:lang w:val="en-US"/>
+        </w:rPr>
+      </w:pPr>
+      <w:r>
+        <w:rPr>
+          <w:sz w:val="24"/>
+          <w:szCs w:val="24"/>
+          <w:lang w:val="en-US"/>
+        </w:rPr>
+        <w:t>Now the tree only has the root node, which is the classification via drop test (shatter or not). Since we pruned the color node, its new look would be:</w:t>
+      </w:r>
+    </w:p>
+    <w:p>
+      <w:pPr>
+        <w:tabs>
+          <w:tab w:val="left" w:pos="2141"/>
+        </w:tabs>
+        <w:jc w:val="center"/>
+        <w:rPr>
+          <w:sz w:val="24"/>
+          <w:szCs w:val="24"/>
+          <w:lang w:val="en-US"/>
+        </w:rPr>
+      </w:pPr>
+      <w:r>
+        <w:rPr>
+          <w:noProof/>
+          <w:sz w:val="24"/>
+          <w:szCs w:val="24"/>
+          <w:lang w:val="en-US"/>
+        </w:rPr>
+        <w:drawing>
+          <wp:anchor distT="0" distB="0" distL="114300" distR="114300" simplePos="0" relativeHeight="251661312" behindDoc="0" locked="0" layoutInCell="1" allowOverlap="1" wp14:anchorId="59D36C64" wp14:editId="19DA0829">
+            <wp:simplePos x="0" y="0"/>
+            <wp:positionH relativeFrom="margin">
+              <wp:align>center</wp:align>
+            </wp:positionH>
+            <wp:positionV relativeFrom="paragraph">
+              <wp:posOffset>91803</wp:posOffset>
+            </wp:positionV>
+            <wp:extent cx="2743200" cy="2399030"/>
+            <wp:effectExtent l="0" t="0" r="0" b="1270"/>
+            <wp:wrapSquare wrapText="bothSides"/>
+            <wp:docPr id="4" name="Picture 4"/>
+            <wp:cNvGraphicFramePr>
+              <a:graphicFrameLocks xmlns:a="http://schemas.openxmlformats.org/drawingml/2006/main" noChangeAspect="1"/>
+            </wp:cNvGraphicFramePr>
+            <a:graphic xmlns:a="http://schemas.openxmlformats.org/drawingml/2006/main">
+              <a:graphicData uri="http://schemas.openxmlformats.org/drawingml/2006/picture">
+                <pic:pic xmlns:pic="http://schemas.openxmlformats.org/drawingml/2006/picture">
+                  <pic:nvPicPr>
+                    <pic:cNvPr id="0" name="Picture 3"/>
+                    <pic:cNvPicPr>
+                      <a:picLocks noChangeAspect="1" noChangeArrowheads="1"/>
+                    </pic:cNvPicPr>
+                  </pic:nvPicPr>
+                  <pic:blipFill>
+                    <a:blip r:embed="rId8" cstate="print">
+                      <a:extLst>
+                        <a:ext uri="{28A0092B-C50C-407E-A947-70E740481C1C}">
+                          <a14:useLocalDpi xmlns:a14="http://schemas.microsoft.com/office/drawing/2010/main" val="0"/>
+                        </a:ext>
+                      </a:extLst>
+                    </a:blip>
+                    <a:srcRect/>
+                    <a:stretch>
+                      <a:fillRect/>
+                    </a:stretch>
+                  </pic:blipFill>
+                  <pic:spPr bwMode="auto">
+                    <a:xfrm>
+                      <a:off x="0" y="0"/>
+                      <a:ext cx="2743200" cy="2399030"/>
+                    </a:xfrm>
+                    <a:prstGeom prst="rect">
+                      <a:avLst/>
+                    </a:prstGeom>
+                    <a:noFill/>
+                    <a:ln>
+                      <a:noFill/>
+                    </a:ln>
+                  </pic:spPr>
+                </pic:pic>
+              </a:graphicData>
+            </a:graphic>
+          </wp:anchor>
+        </w:drawing>
+      </w:r>
+      <w:r>
+        <w:rPr>
+          <w:sz w:val="24"/>
+          <w:szCs w:val="24"/>
+          <w:lang w:val="en-US"/>
+        </w:rPr>
+        <w:t xml:space="preserve"> </w:t>
+      </w:r>
+    </w:p>
+    <w:p>
+      <w:pPr>
+        <w:rPr>
+          <w:sz w:val="24"/>
+          <w:szCs w:val="24"/>
+          <w:lang w:val="en-US"/>
+        </w:rPr>
+      </w:pPr>
+    </w:p>
+    <w:p>
+      <w:pPr>
+        <w:rPr>
+          <w:sz w:val="24"/>
+          <w:szCs w:val="24"/>
+          <w:lang w:val="en-US"/>
+        </w:rPr>
+      </w:pPr>
+    </w:p>
+    <w:p>
+      <w:pPr>
+        <w:rPr>
+          <w:sz w:val="24"/>
+          <w:szCs w:val="24"/>
+          <w:lang w:val="en-US"/>
+        </w:rPr>
+      </w:pPr>
+    </w:p>
+    <w:p>
+      <w:pPr>
+        <w:rPr>
+          <w:sz w:val="24"/>
+          <w:szCs w:val="24"/>
+          <w:lang w:val="en-US"/>
+        </w:rPr>
+      </w:pPr>
+    </w:p>
+    <w:p>
+      <w:pPr>
+        <w:rPr>
+          <w:sz w:val="24"/>
+          <w:szCs w:val="24"/>
+          <w:lang w:val="en-US"/>
+        </w:rPr>
+      </w:pPr>
+    </w:p>
+    <w:p>
+      <w:pPr>
+        <w:rPr>
+          <w:sz w:val="24"/>
+          <w:szCs w:val="24"/>
+          <w:lang w:val="en-US"/>
+        </w:rPr>
+      </w:pPr>
+    </w:p>
+    <w:p>
+      <w:pPr>
+        <w:rPr>
+          <w:sz w:val="24"/>
+          <w:szCs w:val="24"/>
+          <w:lang w:val="en-US"/>
+        </w:rPr>
+      </w:pPr>
+    </w:p>
+    <w:p>
+      <w:pPr>
+        <w:rPr>
+          <w:sz w:val="24"/>
+          <w:szCs w:val="24"/>
+          <w:lang w:val="en-US"/>
+        </w:rPr>
+      </w:pPr>
+      <w:r>
+        <w:rPr>
+          <w:sz w:val="24"/>
+          <w:szCs w:val="24"/>
+          <w:lang w:val="en-US"/>
+        </w:rPr>
+        <w:tab/>
+      </w:r>
+    </w:p>
+    <w:p>
+      <w:pPr>
+        <w:ind w:firstLine="720"/>
+        <w:rPr>
+          <w:sz w:val="24"/>
+          <w:szCs w:val="24"/>
+          <w:lang w:val="en-US"/>
+        </w:rPr>
+      </w:pPr>
+      <w:r>
+        <w:rPr>
+          <w:noProof/>
+          <w:sz w:val="24"/>
+          <w:szCs w:val="24"/>
+          <w:lang w:val="en-US"/>
+        </w:rPr>
+        <w:drawing>
+          <wp:anchor distT="0" distB="0" distL="114300" distR="114300" simplePos="0" relativeHeight="251662336" behindDoc="0" locked="0" layoutInCell="1" allowOverlap="1" wp14:anchorId="6229F426" wp14:editId="1F077E9A">
+            <wp:simplePos x="0" y="0"/>
+            <wp:positionH relativeFrom="margin">
+              <wp:align>right</wp:align>
+            </wp:positionH>
+            <wp:positionV relativeFrom="paragraph">
+              <wp:posOffset>333218</wp:posOffset>
+            </wp:positionV>
+            <wp:extent cx="5937885" cy="1626870"/>
+            <wp:effectExtent l="0" t="0" r="5715" b="0"/>
+            <wp:wrapSquare wrapText="bothSides"/>
+            <wp:docPr id="5" name="Picture 5"/>
+            <wp:cNvGraphicFramePr>
+              <a:graphicFrameLocks xmlns:a="http://schemas.openxmlformats.org/drawingml/2006/main" noChangeAspect="1"/>
+            </wp:cNvGraphicFramePr>
+            <a:graphic xmlns:a="http://schemas.openxmlformats.org/drawingml/2006/main">
+              <a:graphicData uri="http://schemas.openxmlformats.org/drawingml/2006/picture">
+                <pic:pic xmlns:pic="http://schemas.openxmlformats.org/drawingml/2006/picture">
+                  <pic:nvPicPr>
+                    <pic:cNvPr id="0" name="Picture 4"/>
+                    <pic:cNvPicPr>
+                      <a:picLocks noChangeAspect="1" noChangeArrowheads="1"/>
+                    </pic:cNvPicPr>
+                  </pic:nvPicPr>
+                  <pic:blipFill>
+                    <a:blip r:embed="rId9">
+                      <a:extLst>
+                        <a:ext uri="{28A0092B-C50C-407E-A947-70E740481C1C}">
+                          <a14:useLocalDpi xmlns:a14="http://schemas.microsoft.com/office/drawing/2010/main" val="0"/>
+                        </a:ext>
+                      </a:extLst>
+                    </a:blip>
+                    <a:srcRect/>
+                    <a:stretch>
+                      <a:fillRect/>
+                    </a:stretch>
+                  </pic:blipFill>
+                  <pic:spPr bwMode="auto">
+                    <a:xfrm>
+                      <a:off x="0" y="0"/>
+                      <a:ext cx="5937885" cy="1626870"/>
+                    </a:xfrm>
+                    <a:prstGeom prst="rect">
+                      <a:avLst/>
+                    </a:prstGeom>
+                    <a:noFill/>
+                    <a:ln>
+                      <a:noFill/>
+                    </a:ln>
+                  </pic:spPr>
+                </pic:pic>
+              </a:graphicData>
+            </a:graphic>
+          </wp:anchor>
+        </w:drawing>
+      </w:r>
+      <w:r>
+        <w:rPr>
+          <w:sz w:val="24"/>
+          <w:szCs w:val="24"/>
+          <w:lang w:val="en-US"/>
+        </w:rPr>
+        <w:t>Now we perform Chi calculation again:</w:t>
+      </w:r>
+    </w:p>
+    <w:p>
+      <w:pPr>
+        <w:jc w:val="center"/>
+        <w:rPr>
+          <w:i/>
+          <w:iCs/>
+          <w:sz w:val="24"/>
+          <w:szCs w:val="24"/>
+          <w:lang w:val="en-US"/>
+        </w:rPr>
+      </w:pPr>
+      <w:r>
+        <w:rPr>
+          <w:i/>
+          <w:iCs/>
+          <w:sz w:val="24"/>
+          <w:szCs w:val="24"/>
+          <w:lang w:val="en-US"/>
+        </w:rPr>
+        <w:t>Calculation and image in courtesy of C</w:t>
+      </w:r>
+      <w:r>
+        <w:rPr>
+          <w:i/>
+          <w:iCs/>
+          <w:sz w:val="24"/>
+          <w:szCs w:val="24"/>
+          <w:lang w:val="en-US"/>
+        </w:rPr>
+        <w:t>hi-</w:t>
+      </w:r>
+      <w:r>
+        <w:rPr>
+          <w:i/>
+          <w:iCs/>
+          <w:sz w:val="24"/>
+          <w:szCs w:val="24"/>
+          <w:lang w:val="en-US"/>
+        </w:rPr>
+        <w:t>S</w:t>
+      </w:r>
+      <w:r>
+        <w:rPr>
+          <w:i/>
+          <w:iCs/>
+          <w:sz w:val="24"/>
+          <w:szCs w:val="24"/>
+          <w:lang w:val="en-US"/>
+        </w:rPr>
+        <w:t xml:space="preserve">quared calculator at </w:t>
+      </w:r>
+      <w:hyperlink r:id="rId10" w:history="1">
+        <w:r>
+          <w:rPr>
+            <w:rStyle w:val="Hyperlink"/>
+            <w:i/>
+            <w:iCs/>
+            <w:sz w:val="24"/>
+            <w:szCs w:val="24"/>
+            <w:lang w:val="en-US"/>
+          </w:rPr>
+          <w:t>https://www.socscistatistics.com/tests/chisquare2/default2.aspx</w:t>
+        </w:r>
+      </w:hyperlink>
+      <w:r>
+        <w:rPr>
+          <w:i/>
+          <w:iCs/>
+          <w:sz w:val="24"/>
+          <w:szCs w:val="24"/>
+          <w:lang w:val="en-US"/>
+        </w:rPr>
+        <w:t>.</w:t>
+      </w:r>
+    </w:p>
+    <w:p>
+      <w:pPr>
         <w:ind w:left="720"/>
         <w:rPr>
           <w:sz w:val="24"/>
@@ -662,32 +1642,116 @@
           <w:szCs w:val="24"/>
           <w:lang w:val="en-US"/>
         </w:rPr>
-        <w:t>AE = 0.811*(8/18) + 0 + 0.650*(6/18) = 0.577</w:t>
-      </w:r>
-    </w:p>
-    <w:p>
-      <w:pPr>
-        <w:rPr>
-          <w:sz w:val="24"/>
-          <w:szCs w:val="24"/>
-          <w:lang w:val="en-US"/>
-        </w:rPr>
-      </w:pPr>
-      <w:r>
-        <w:rPr>
-          <w:sz w:val="24"/>
-          <w:szCs w:val="24"/>
-          <w:lang w:val="en-US"/>
-        </w:rPr>
-        <w:tab/>
-      </w:r>
-      <w:r>
-        <w:rPr>
-          <w:sz w:val="24"/>
-          <w:szCs w:val="24"/>
-          <w:lang w:val="en-US"/>
-        </w:rPr>
-        <w:tab/>
+        <w:t xml:space="preserve">From the result above, chi-value = </w:t>
+      </w:r>
+      <w:r>
+        <w:rPr>
+          <w:sz w:val="24"/>
+          <w:szCs w:val="24"/>
+          <w:lang w:val="en-US"/>
+        </w:rPr>
+        <w:t>13.9</w:t>
+      </w:r>
+      <w:r>
+        <w:rPr>
+          <w:sz w:val="24"/>
+          <w:szCs w:val="24"/>
+          <w:lang w:val="en-US"/>
+        </w:rPr>
+        <w:t xml:space="preserve">, p-value is </w:t>
+      </w:r>
+      <w:r>
+        <w:rPr>
+          <w:sz w:val="24"/>
+          <w:szCs w:val="24"/>
+          <w:lang w:val="en-US"/>
+        </w:rPr>
+        <w:t>~0</w:t>
+      </w:r>
+      <w:r>
+        <w:rPr>
+          <w:sz w:val="24"/>
+          <w:szCs w:val="24"/>
+          <w:lang w:val="en-US"/>
+        </w:rPr>
+        <w:t xml:space="preserve">. For p &lt; 0.1, we conclude that the classes are dependent from each other under this classification; and thus, the node </w:t>
+      </w:r>
+      <w:r>
+        <w:rPr>
+          <w:sz w:val="24"/>
+          <w:szCs w:val="24"/>
+          <w:lang w:val="en-US"/>
+        </w:rPr>
+        <w:t>correct and should NOT be removed.</w:t>
+      </w:r>
+    </w:p>
+    <w:p>
+      <w:pPr>
+        <w:ind w:left="720"/>
+        <w:rPr>
+          <w:sz w:val="24"/>
+          <w:szCs w:val="24"/>
+          <w:lang w:val="en-US"/>
+        </w:rPr>
+      </w:pPr>
+      <w:r>
+        <w:rPr>
+          <w:sz w:val="24"/>
+          <w:szCs w:val="24"/>
+          <w:lang w:val="en-US"/>
+        </w:rPr>
+        <w:t>In conclusion, the tree above is final.</w:t>
+      </w:r>
+    </w:p>
+    <w:p>
+      <w:pPr>
+        <w:ind w:left="720"/>
+        <w:rPr>
+          <w:sz w:val="24"/>
+          <w:szCs w:val="24"/>
+          <w:lang w:val="en-US"/>
+        </w:rPr>
+      </w:pPr>
+    </w:p>
+    <w:p>
+      <w:pPr>
+        <w:ind w:left="720"/>
+        <w:rPr>
+          <w:sz w:val="24"/>
+          <w:szCs w:val="24"/>
+          <w:lang w:val="en-US"/>
+        </w:rPr>
+      </w:pPr>
+    </w:p>
+    <w:p>
+      <w:pPr>
+        <w:ind w:left="720"/>
+        <w:rPr>
+          <w:sz w:val="24"/>
+          <w:szCs w:val="24"/>
+          <w:lang w:val="en-US"/>
+        </w:rPr>
+      </w:pPr>
+    </w:p>
+    <w:p>
+      <w:pPr>
+        <w:ind w:left="720"/>
+        <w:jc w:val="center"/>
+        <w:rPr>
+          <w:i/>
+          <w:iCs/>
+          <w:sz w:val="24"/>
+          <w:szCs w:val="24"/>
+          <w:lang w:val="en-US"/>
+        </w:rPr>
+      </w:pPr>
+      <w:r>
+        <w:rPr>
+          <w:sz w:val="24"/>
+          <w:szCs w:val="24"/>
+          <w:lang w:val="en-US"/>
+        </w:rPr>
+        <w:t>END OF ASSIGNMENT</w:t>
       </w:r>
     </w:p>
     <w:sectPr>
@@ -1998,6 +3062,29 @@
       <w:contextualSpacing/>
     </w:pPr>
   </w:style>
+  <w:style w:type="character" w:styleId="Hyperlink">
+    <w:name w:val="Hyperlink"/>
+    <w:basedOn w:val="DefaultParagraphFont"/>
+    <w:uiPriority w:val="99"/>
+    <w:unhideWhenUsed/>
+    <w:rsid w:val="00A15656"/>
+    <w:rPr>
+      <w:color w:val="0563C1" w:themeColor="hyperlink"/>
+      <w:u w:val="single"/>
+    </w:rPr>
+  </w:style>
+  <w:style w:type="character" w:styleId="UnresolvedMention">
+    <w:name w:val="Unresolved Mention"/>
+    <w:basedOn w:val="DefaultParagraphFont"/>
+    <w:uiPriority w:val="99"/>
+    <w:semiHidden/>
+    <w:unhideWhenUsed/>
+    <w:rsid w:val="00A15656"/>
+    <w:rPr>
+      <w:color w:val="605E5C"/>
+      <w:shd w:val="clear" w:color="auto" w:fill="E1DFDD"/>
+    </w:rPr>
+  </w:style>
 </w:styles>
 </file>
 
